--- a/WorkerServiceSample/chapters/deploying-asp-net-core-to-azure-app-service.docx
+++ b/WorkerServiceSample/chapters/deploying-asp-net-core-to-azure-app-service.docx
@@ -27,7 +27,7 @@
       </w:r>
     </w:p>
     <w:p>
-      <w:hyperlink xmlns:r="http://schemas.openxmlformats.org/officeDocument/2006/relationships" w:history="true" r:id="R6a46523fba394ace">
+      <w:hyperlink xmlns:r="http://schemas.openxmlformats.org/officeDocument/2006/relationships" w:history="true" r:id="Rb08a895b0b904c19">
         <w:r>
           <w:rPr>
             <w:rStyle w:val="Hyperlink"/>
@@ -54,7 +54,7 @@
       <w:r>
         <w:t xml:space="preserve">of a new </w:t>
       </w:r>
-      <w:hyperlink xmlns:r="http://schemas.openxmlformats.org/officeDocument/2006/relationships" w:history="true" r:id="R7f4e2353ba0244f7">
+      <w:hyperlink xmlns:r="http://schemas.openxmlformats.org/officeDocument/2006/relationships" w:history="true" r:id="R1d6d4c2723d946a0">
         <w:r>
           <w:rPr>
             <w:rStyle w:val="Hyperlink"/>
@@ -99,7 +99,7 @@
                     <pic:cNvPicPr/>
                   </pic:nvPicPr>
                   <pic:blipFill>
-                    <a:blip xmlns:r="http://schemas.openxmlformats.org/officeDocument/2006/relationships" r:embed="R7177e742bc2b44e8" cstate="print">
+                    <a:blip xmlns:r="http://schemas.openxmlformats.org/officeDocument/2006/relationships" r:embed="Rbc406d6bf79d40c9" cstate="print">
                       <a:extLst>
                         <a:ext uri="{28A0092B-C50C-407E-A947-70E740481C1C}"/>
                       </a:extLst>
@@ -255,7 +255,7 @@
       <w:r>
         <w:t xml:space="preserve">Before you begin, make sure you sign in to </w:t>
       </w:r>
-      <w:hyperlink xmlns:r="http://schemas.openxmlformats.org/officeDocument/2006/relationships" w:history="true" r:id="R8c1a30163d1b440d">
+      <w:hyperlink xmlns:r="http://schemas.openxmlformats.org/officeDocument/2006/relationships" w:history="true" r:id="Rfa944f3669c24642">
         <w:r>
           <w:rPr>
             <w:rStyle w:val="Hyperlink"/>
@@ -266,7 +266,7 @@
       <w:r>
         <w:t xml:space="preserve">, or create a </w:t>
       </w:r>
-      <w:hyperlink xmlns:r="http://schemas.openxmlformats.org/officeDocument/2006/relationships" w:history="true" r:id="R0db831e6c52d405b">
+      <w:hyperlink xmlns:r="http://schemas.openxmlformats.org/officeDocument/2006/relationships" w:history="true" r:id="Rfb35a971ce7c4e44">
         <w:r>
           <w:rPr>
             <w:rStyle w:val="Hyperlink"/>
@@ -340,7 +340,7 @@
       <w:r>
         <w:t xml:space="preserve">Host and deploy ASP.NET Core: </w:t>
       </w:r>
-      <w:hyperlink xmlns:r="http://schemas.openxmlformats.org/officeDocument/2006/relationships" w:history="true" r:id="R55f707bfd70a47c0">
+      <w:hyperlink xmlns:r="http://schemas.openxmlformats.org/officeDocument/2006/relationships" w:history="true" r:id="Rc0fe11a410224149">
         <w:r>
           <w:rPr>
             <w:rStyle w:val="Hyperlink"/>
@@ -360,7 +360,7 @@
       <w:r>
         <w:t xml:space="preserve">Deploy to Azure Kubernetes Service: </w:t>
       </w:r>
-      <w:hyperlink xmlns:r="http://schemas.openxmlformats.org/officeDocument/2006/relationships" w:history="true" r:id="R400a9f1f6910440a">
+      <w:hyperlink xmlns:r="http://schemas.openxmlformats.org/officeDocument/2006/relationships" w:history="true" r:id="R0af4b379543644f1">
         <w:r>
           <w:rPr>
             <w:rStyle w:val="Hyperlink"/>
@@ -380,7 +380,7 @@
       <w:r>
         <w:t xml:space="preserve">Host ASP.NET Core in Docker containers: </w:t>
       </w:r>
-      <w:hyperlink xmlns:r="http://schemas.openxmlformats.org/officeDocument/2006/relationships" w:history="true" r:id="R1f8bf5783cb04d70">
+      <w:hyperlink xmlns:r="http://schemas.openxmlformats.org/officeDocument/2006/relationships" w:history="true" r:id="R56d61bac83bf4354">
         <w:r>
           <w:rPr>
             <w:rStyle w:val="Hyperlink"/>
@@ -400,7 +400,7 @@
       <w:r>
         <w:t xml:space="preserve">Dockerize a .NET Core application: </w:t>
       </w:r>
-      <w:hyperlink xmlns:r="http://schemas.openxmlformats.org/officeDocument/2006/relationships" w:history="true" r:id="R9d47f05b37f44d17">
+      <w:hyperlink xmlns:r="http://schemas.openxmlformats.org/officeDocument/2006/relationships" w:history="true" r:id="R038152780c654044">
         <w:r>
           <w:rPr>
             <w:rStyle w:val="Hyperlink"/>
@@ -520,7 +520,7 @@
       <w:r>
         <w:t xml:space="preserve">: </w:t>
       </w:r>
-      <w:hyperlink xmlns:r="http://schemas.openxmlformats.org/officeDocument/2006/relationships" w:history="true" r:id="R7ba1d69c6f974270">
+      <w:hyperlink xmlns:r="http://schemas.openxmlformats.org/officeDocument/2006/relationships" w:history="true" r:id="Ra38f9a9633f34e81">
         <w:r>
           <w:rPr>
             <w:rStyle w:val="Hyperlink"/>
@@ -556,7 +556,7 @@
       <w:r>
         <w:t xml:space="preserve">]: </w:t>
       </w:r>
-      <w:hyperlink xmlns:r="http://schemas.openxmlformats.org/officeDocument/2006/relationships" w:history="true" r:id="R7a1b5a8ac9084454">
+      <w:hyperlink xmlns:r="http://schemas.openxmlformats.org/officeDocument/2006/relationships" w:history="true" r:id="R6ac09a0a659f40dd">
         <w:r>
           <w:rPr>
             <w:rStyle w:val="Hyperlink"/>
@@ -592,7 +592,7 @@
       <w:r>
         <w:t xml:space="preserve">]: </w:t>
       </w:r>
-      <w:hyperlink xmlns:r="http://schemas.openxmlformats.org/officeDocument/2006/relationships" w:history="true" r:id="R064f81f492364ecd">
+      <w:hyperlink xmlns:r="http://schemas.openxmlformats.org/officeDocument/2006/relationships" w:history="true" r:id="R15f2af532b3b4bb6">
         <w:r>
           <w:rPr>
             <w:rStyle w:val="Hyperlink"/>
@@ -610,7 +610,7 @@
       <w:r>
         <w:t xml:space="preserve">Tweet from Geoffrey Huntley: </w:t>
       </w:r>
-      <w:hyperlink xmlns:r="http://schemas.openxmlformats.org/officeDocument/2006/relationships" w:history="true" r:id="R0c0571eeed4148b2">
+      <w:hyperlink xmlns:r="http://schemas.openxmlformats.org/officeDocument/2006/relationships" w:history="true" r:id="R9ace8988d16e4434">
         <w:r>
           <w:rPr>
             <w:rStyle w:val="Hyperlink"/>
@@ -633,7 +633,7 @@
       <w:r>
         <w:t xml:space="preserve">🚢 </w:t>
       </w:r>
-      <w:hyperlink xmlns:r="http://schemas.openxmlformats.org/officeDocument/2006/relationships" w:history="true" r:id="Rd586decba29e47ff">
+      <w:hyperlink xmlns:r="http://schemas.openxmlformats.org/officeDocument/2006/relationships" w:history="true" r:id="R5f7bf24f4060470b">
         <w:r>
           <w:rPr>
             <w:rStyle w:val="Hyperlink"/>
@@ -654,7 +654,7 @@
       <w:r>
         <w:t xml:space="preserve">🚀 PUSH TO MASTER TO DEPLOY 🚀 </w:t>
       </w:r>
-      <w:hyperlink xmlns:r="http://schemas.openxmlformats.org/officeDocument/2006/relationships" w:history="true" r:id="Rd128ce0719384fdc">
+      <w:hyperlink xmlns:r="http://schemas.openxmlformats.org/officeDocument/2006/relationships" w:history="true" r:id="R6db049e26eb6473d">
         <w:r>
           <w:rPr>
             <w:rStyle w:val="Hyperlink"/>
@@ -672,7 +672,7 @@
       <w:r>
         <w:t xml:space="preserve">— geoffrey huntley (@GeoffreyHuntley) </w:t>
       </w:r>
-      <w:hyperlink xmlns:r="http://schemas.openxmlformats.org/officeDocument/2006/relationships" w:history="true" r:id="R967540067fc54499">
+      <w:hyperlink xmlns:r="http://schemas.openxmlformats.org/officeDocument/2006/relationships" w:history="true" r:id="R8afcd1635b6844bd">
         <w:r>
           <w:rPr>
             <w:rStyle w:val="Hyperlink"/>
@@ -759,7 +759,7 @@
       </w:r>
     </w:p>
     <w:p>
-      <w:hyperlink xmlns:r="http://schemas.openxmlformats.org/officeDocument/2006/relationships" w:history="true" r:id="Rac3a18181d8a4e2a">
+      <w:hyperlink xmlns:r="http://schemas.openxmlformats.org/officeDocument/2006/relationships" w:history="true" r:id="R38012d91147b49ff">
         <w:r>
           <w:drawing>
             <wp:inline xmlns:wp="http://schemas.openxmlformats.org/drawingml/2006/wordprocessingDrawing" distT="0" distB="0" distL="0" distR="0">
@@ -777,7 +777,7 @@
                       <pic:cNvPicPr/>
                     </pic:nvPicPr>
                     <pic:blipFill>
-                      <a:blip r:embed="R32117eb07cad4d2d" cstate="print">
+                      <a:blip r:embed="R720ad187c7584285" cstate="print">
                         <a:extLst>
                           <a:ext uri="{28A0092B-C50C-407E-A947-70E740481C1C}"/>
                         </a:extLst>
@@ -814,7 +814,7 @@
       </w:r>
     </w:p>
     <w:p>
-      <w:hyperlink xmlns:r="http://schemas.openxmlformats.org/officeDocument/2006/relationships" w:history="true" r:id="R020dd8555e2845f9">
+      <w:hyperlink xmlns:r="http://schemas.openxmlformats.org/officeDocument/2006/relationships" w:history="true" r:id="Rbf134ec95ff64686">
         <w:r>
           <w:drawing>
             <wp:inline xmlns:wp="http://schemas.openxmlformats.org/drawingml/2006/wordprocessingDrawing" distT="0" distB="0" distL="0" distR="0">
@@ -832,7 +832,7 @@
                       <pic:cNvPicPr/>
                     </pic:nvPicPr>
                     <pic:blipFill>
-                      <a:blip r:embed="R4795475e908c4101" cstate="print">
+                      <a:blip r:embed="Rc4446b1fa39b4460" cstate="print">
                         <a:extLst>
                           <a:ext uri="{28A0092B-C50C-407E-A947-70E740481C1C}"/>
                         </a:extLst>
@@ -912,7 +912,7 @@
       </w:r>
     </w:p>
     <w:p>
-      <w:hyperlink xmlns:r="http://schemas.openxmlformats.org/officeDocument/2006/relationships" w:history="true" r:id="R43ab6dec2a434447">
+      <w:hyperlink xmlns:r="http://schemas.openxmlformats.org/officeDocument/2006/relationships" w:history="true" r:id="R921c54b31d084f5d">
         <w:r>
           <w:drawing>
             <wp:inline xmlns:wp="http://schemas.openxmlformats.org/drawingml/2006/wordprocessingDrawing" distT="0" distB="0" distL="0" distR="0">
@@ -930,7 +930,7 @@
                       <pic:cNvPicPr/>
                     </pic:nvPicPr>
                     <pic:blipFill>
-                      <a:blip r:embed="R4aa2a7db0e5d4aec" cstate="print">
+                      <a:blip r:embed="R7bb0f84023e346f5" cstate="print">
                         <a:extLst>
                           <a:ext uri="{28A0092B-C50C-407E-A947-70E740481C1C}"/>
                         </a:extLst>
@@ -982,7 +982,7 @@
       <w:r>
         <w:t xml:space="preserve">Log in to the Azure at </w:t>
       </w:r>
-      <w:hyperlink xmlns:r="http://schemas.openxmlformats.org/officeDocument/2006/relationships" w:history="true" r:id="R881553d55acc406d">
+      <w:hyperlink xmlns:r="http://schemas.openxmlformats.org/officeDocument/2006/relationships" w:history="true" r:id="R0eb87b07a24545e3">
         <w:r>
           <w:rPr>
             <w:rStyle w:val="Hyperlink"/>
@@ -1130,7 +1130,7 @@
       </w:r>
     </w:p>
     <w:p>
-      <w:hyperlink xmlns:r="http://schemas.openxmlformats.org/officeDocument/2006/relationships" w:history="true" r:id="Rc214975a07a24376">
+      <w:hyperlink xmlns:r="http://schemas.openxmlformats.org/officeDocument/2006/relationships" w:history="true" r:id="R5056f5ef15504be5">
         <w:r>
           <w:drawing>
             <wp:inline xmlns:wp="http://schemas.openxmlformats.org/drawingml/2006/wordprocessingDrawing" distT="0" distB="0" distL="0" distR="0">
@@ -1148,7 +1148,7 @@
                       <pic:cNvPicPr/>
                     </pic:nvPicPr>
                     <pic:blipFill>
-                      <a:blip r:embed="Rd3bc6337e05a4e1e" cstate="print">
+                      <a:blip r:embed="R2463dd11bea743ed" cstate="print">
                         <a:extLst>
                           <a:ext uri="{28A0092B-C50C-407E-A947-70E740481C1C}"/>
                         </a:extLst>
@@ -1299,7 +1299,7 @@
       </w:r>
     </w:p>
     <w:p>
-      <w:hyperlink xmlns:r="http://schemas.openxmlformats.org/officeDocument/2006/relationships" w:history="true" r:id="Rbe758e04765f41af">
+      <w:hyperlink xmlns:r="http://schemas.openxmlformats.org/officeDocument/2006/relationships" w:history="true" r:id="Rd210fe52f08143c2">
         <w:r>
           <w:drawing>
             <wp:inline xmlns:wp="http://schemas.openxmlformats.org/drawingml/2006/wordprocessingDrawing" distT="0" distB="0" distL="0" distR="0">
@@ -1317,7 +1317,7 @@
                       <pic:cNvPicPr/>
                     </pic:nvPicPr>
                     <pic:blipFill>
-                      <a:blip r:embed="R7ccb55dcaa5748f5" cstate="print">
+                      <a:blip r:embed="Ra785f4951c744b61" cstate="print">
                         <a:extLst>
                           <a:ext uri="{28A0092B-C50C-407E-A947-70E740481C1C}"/>
                         </a:extLst>
@@ -1411,7 +1411,7 @@
       <w:r>
         <w:t xml:space="preserve">Set up staging environments for web apps in Azure App Service: </w:t>
       </w:r>
-      <w:hyperlink xmlns:r="http://schemas.openxmlformats.org/officeDocument/2006/relationships" w:history="true" r:id="R69be0490cfcc48e0">
+      <w:hyperlink xmlns:r="http://schemas.openxmlformats.org/officeDocument/2006/relationships" w:history="true" r:id="R08cc6a637f39490d">
         <w:r>
           <w:rPr>
             <w:rStyle w:val="Hyperlink"/>
@@ -1532,7 +1532,7 @@
       </w:r>
     </w:p>
     <w:p>
-      <w:hyperlink xmlns:r="http://schemas.openxmlformats.org/officeDocument/2006/relationships" w:history="true" r:id="R33bc9a5de522454b">
+      <w:hyperlink xmlns:r="http://schemas.openxmlformats.org/officeDocument/2006/relationships" w:history="true" r:id="Rc97dc90bef4445d6">
         <w:r>
           <w:drawing>
             <wp:inline xmlns:wp="http://schemas.openxmlformats.org/drawingml/2006/wordprocessingDrawing" distT="0" distB="0" distL="0" distR="0">
@@ -1550,7 +1550,7 @@
                       <pic:cNvPicPr/>
                     </pic:nvPicPr>
                     <pic:blipFill>
-                      <a:blip r:embed="R6d32947772984726" cstate="print">
+                      <a:blip r:embed="R333102665f7241a1" cstate="print">
                         <a:extLst>
                           <a:ext uri="{28A0092B-C50C-407E-A947-70E740481C1C}"/>
                         </a:extLst>
@@ -1606,7 +1606,7 @@
       </w:r>
     </w:p>
     <w:p>
-      <w:hyperlink xmlns:r="http://schemas.openxmlformats.org/officeDocument/2006/relationships" w:history="true" r:id="Rbfb7348205324688">
+      <w:hyperlink xmlns:r="http://schemas.openxmlformats.org/officeDocument/2006/relationships" w:history="true" r:id="R12583665d8d043d1">
         <w:r>
           <w:drawing>
             <wp:inline xmlns:wp="http://schemas.openxmlformats.org/drawingml/2006/wordprocessingDrawing" distT="0" distB="0" distL="0" distR="0">
@@ -1624,7 +1624,7 @@
                       <pic:cNvPicPr/>
                     </pic:nvPicPr>
                     <pic:blipFill>
-                      <a:blip r:embed="R4b771beba6fb4239" cstate="print">
+                      <a:blip r:embed="Rfda37d4a137645a5" cstate="print">
                         <a:extLst>
                           <a:ext uri="{28A0092B-C50C-407E-A947-70E740481C1C}"/>
                         </a:extLst>
@@ -1709,7 +1709,7 @@
       <w:pPr>
         <w:jc w:val="center"/>
       </w:pPr>
-      <w:hyperlink xmlns:r="http://schemas.openxmlformats.org/officeDocument/2006/relationships" w:history="true" r:id="R731966206d3f4c1c">
+      <w:hyperlink xmlns:r="http://schemas.openxmlformats.org/officeDocument/2006/relationships" w:history="true" r:id="R0b51af37b6a94da0">
         <w:r>
           <w:drawing>
             <wp:inline xmlns:wp="http://schemas.openxmlformats.org/drawingml/2006/wordprocessingDrawing" distT="0" distB="0" distL="0" distR="0">
@@ -1727,7 +1727,7 @@
                       <pic:cNvPicPr/>
                     </pic:nvPicPr>
                     <pic:blipFill>
-                      <a:blip r:embed="Rdb865c533d874818" cstate="print">
+                      <a:blip r:embed="R104b5de37e634ef7" cstate="print">
                         <a:extLst>
                           <a:ext uri="{28A0092B-C50C-407E-A947-70E740481C1C}"/>
                         </a:extLst>
@@ -1777,7 +1777,7 @@
       <w:pPr>
         <w:jc w:val="center"/>
       </w:pPr>
-      <w:hyperlink xmlns:r="http://schemas.openxmlformats.org/officeDocument/2006/relationships" w:history="true" r:id="Rb2262af3afd741e7">
+      <w:hyperlink xmlns:r="http://schemas.openxmlformats.org/officeDocument/2006/relationships" w:history="true" r:id="R94abc1b991244f90">
         <w:r>
           <w:drawing>
             <wp:inline xmlns:wp="http://schemas.openxmlformats.org/drawingml/2006/wordprocessingDrawing" distT="0" distB="0" distL="0" distR="0">
@@ -1795,7 +1795,7 @@
                       <pic:cNvPicPr/>
                     </pic:nvPicPr>
                     <pic:blipFill>
-                      <a:blip r:embed="Rd7e2213bcb7344b4" cstate="print">
+                      <a:blip r:embed="R5ccaf30e044e4305" cstate="print">
                         <a:extLst>
                           <a:ext uri="{28A0092B-C50C-407E-A947-70E740481C1C}"/>
                         </a:extLst>
@@ -1886,7 +1886,7 @@
       <w:pPr>
         <w:jc w:val="center"/>
       </w:pPr>
-      <w:hyperlink xmlns:r="http://schemas.openxmlformats.org/officeDocument/2006/relationships" w:history="true" r:id="Rcd1b6d6c6dec49dd">
+      <w:hyperlink xmlns:r="http://schemas.openxmlformats.org/officeDocument/2006/relationships" w:history="true" r:id="Rbe03e8026bfe494c">
         <w:r>
           <w:drawing>
             <wp:inline xmlns:wp="http://schemas.openxmlformats.org/drawingml/2006/wordprocessingDrawing" distT="0" distB="0" distL="0" distR="0">
@@ -1904,7 +1904,7 @@
                       <pic:cNvPicPr/>
                     </pic:nvPicPr>
                     <pic:blipFill>
-                      <a:blip r:embed="R96302aba31d14ac9" cstate="print">
+                      <a:blip r:embed="R91e96ef66dfa4404" cstate="print">
                         <a:extLst>
                           <a:ext uri="{28A0092B-C50C-407E-A947-70E740481C1C}"/>
                         </a:extLst>
@@ -1954,7 +1954,7 @@
       <w:pPr>
         <w:jc w:val="center"/>
       </w:pPr>
-      <w:hyperlink xmlns:r="http://schemas.openxmlformats.org/officeDocument/2006/relationships" w:history="true" r:id="Rb300171cf2bc41ba">
+      <w:hyperlink xmlns:r="http://schemas.openxmlformats.org/officeDocument/2006/relationships" w:history="true" r:id="R8c88921bf1e745a8">
         <w:r>
           <w:drawing>
             <wp:inline xmlns:wp="http://schemas.openxmlformats.org/drawingml/2006/wordprocessingDrawing" distT="0" distB="0" distL="0" distR="0">
@@ -1972,7 +1972,7 @@
                       <pic:cNvPicPr/>
                     </pic:nvPicPr>
                     <pic:blipFill>
-                      <a:blip r:embed="Rd824979a902c4667" cstate="print">
+                      <a:blip r:embed="R26ef5765bddb46f3" cstate="print">
                         <a:extLst>
                           <a:ext uri="{28A0092B-C50C-407E-A947-70E740481C1C}"/>
                         </a:extLst>
@@ -2062,7 +2062,7 @@
       <w:r>
         <w:t xml:space="preserve">Azure Pipelines: </w:t>
       </w:r>
-      <w:hyperlink xmlns:r="http://schemas.openxmlformats.org/officeDocument/2006/relationships" w:history="true" r:id="Re4e4ac003a6e449b">
+      <w:hyperlink xmlns:r="http://schemas.openxmlformats.org/officeDocument/2006/relationships" w:history="true" r:id="Rb811807539e3408e">
         <w:r>
           <w:rPr>
             <w:rStyle w:val="Hyperlink"/>
@@ -2082,7 +2082,7 @@
       <w:r>
         <w:t xml:space="preserve">Overview: </w:t>
       </w:r>
-      <w:hyperlink xmlns:r="http://schemas.openxmlformats.org/officeDocument/2006/relationships" w:history="true" r:id="R41affd4027ed4267">
+      <w:hyperlink xmlns:r="http://schemas.openxmlformats.org/officeDocument/2006/relationships" w:history="true" r:id="R283690c606064db3">
         <w:r>
           <w:rPr>
             <w:rStyle w:val="Hyperlink"/>
@@ -2102,7 +2102,7 @@
       <w:r>
         <w:t xml:space="preserve">Get Started: </w:t>
       </w:r>
-      <w:hyperlink xmlns:r="http://schemas.openxmlformats.org/officeDocument/2006/relationships" w:history="true" r:id="R7092b6cb435f450c">
+      <w:hyperlink xmlns:r="http://schemas.openxmlformats.org/officeDocument/2006/relationships" w:history="true" r:id="Rcc659f0116e84342">
         <w:r>
           <w:rPr>
             <w:rStyle w:val="Hyperlink"/>
@@ -2122,7 +2122,7 @@
       <w:r>
         <w:t xml:space="preserve">Via Portal: </w:t>
       </w:r>
-      <w:hyperlink xmlns:r="http://schemas.openxmlformats.org/officeDocument/2006/relationships" w:history="true" r:id="Rdcab533036cf4de8">
+      <w:hyperlink xmlns:r="http://schemas.openxmlformats.org/officeDocument/2006/relationships" w:history="true" r:id="R0b155de0eda34e28">
         <w:r>
           <w:rPr>
             <w:rStyle w:val="Hyperlink"/>
@@ -2186,7 +2186,7 @@
       <w:r>
         <w:t xml:space="preserve">GitHub Pricing: </w:t>
       </w:r>
-      <w:hyperlink xmlns:r="http://schemas.openxmlformats.org/officeDocument/2006/relationships" w:history="true" r:id="R089a4b19a05f4721">
+      <w:hyperlink xmlns:r="http://schemas.openxmlformats.org/officeDocument/2006/relationships" w:history="true" r:id="R3d128c79b1db4f99">
         <w:r>
           <w:rPr>
             <w:rStyle w:val="Hyperlink"/>
@@ -2201,7 +2201,7 @@
       </w:r>
     </w:p>
     <w:p>
-      <w:hyperlink xmlns:r="http://schemas.openxmlformats.org/officeDocument/2006/relationships" w:history="true" r:id="R45ebd20ecffc4d54">
+      <w:hyperlink xmlns:r="http://schemas.openxmlformats.org/officeDocument/2006/relationships" w:history="true" r:id="R512556faba064991">
         <w:r>
           <w:drawing>
             <wp:inline xmlns:wp="http://schemas.openxmlformats.org/drawingml/2006/wordprocessingDrawing" distT="0" distB="0" distL="0" distR="0">
@@ -2219,7 +2219,7 @@
                       <pic:cNvPicPr/>
                     </pic:nvPicPr>
                     <pic:blipFill>
-                      <a:blip r:embed="R884c8455d54c43cf" cstate="print">
+                      <a:blip r:embed="Rb2b8644ce25b4be8" cstate="print">
                         <a:extLst>
                           <a:ext uri="{28A0092B-C50C-407E-A947-70E740481C1C}"/>
                         </a:extLst>
@@ -2315,7 +2315,7 @@
       <w:r>
         <w:t xml:space="preserve">Install the Azure CLI: </w:t>
       </w:r>
-      <w:hyperlink xmlns:r="http://schemas.openxmlformats.org/officeDocument/2006/relationships" w:history="true" r:id="R6b2fa06b33864f3a">
+      <w:hyperlink xmlns:r="http://schemas.openxmlformats.org/officeDocument/2006/relationships" w:history="true" r:id="R9594ea8f19a04540">
         <w:r>
           <w:rPr>
             <w:rStyle w:val="Hyperlink"/>
@@ -2421,7 +2421,7 @@
       <w:r>
         <w:t xml:space="preserve">From the </w:t>
       </w:r>
-      <w:hyperlink xmlns:r="http://schemas.openxmlformats.org/officeDocument/2006/relationships" w:history="true" r:id="Ra2eb1a92d33847ab">
+      <w:hyperlink xmlns:r="http://schemas.openxmlformats.org/officeDocument/2006/relationships" w:history="true" r:id="Re490043e345e47f0">
         <w:r>
           <w:rPr>
             <w:rStyle w:val="Hyperlink"/>
@@ -2701,7 +2701,7 @@
       <w:r>
         <w:t xml:space="preserve">Sign in with Azure CLI: </w:t>
       </w:r>
-      <w:hyperlink xmlns:r="http://schemas.openxmlformats.org/officeDocument/2006/relationships" w:history="true" r:id="Raa07c2e1a1e94ca4">
+      <w:hyperlink xmlns:r="http://schemas.openxmlformats.org/officeDocument/2006/relationships" w:history="true" r:id="R7bdd845010064927">
         <w:r>
           <w:rPr>
             <w:rStyle w:val="Hyperlink"/>
@@ -2721,7 +2721,7 @@
       <w:r>
         <w:t xml:space="preserve">az appservice plan: </w:t>
       </w:r>
-      <w:hyperlink xmlns:r="http://schemas.openxmlformats.org/officeDocument/2006/relationships" w:history="true" r:id="R875ef11b0b874b25">
+      <w:hyperlink xmlns:r="http://schemas.openxmlformats.org/officeDocument/2006/relationships" w:history="true" r:id="R03c4a70d18e440ce">
         <w:r>
           <w:rPr>
             <w:rStyle w:val="Hyperlink"/>
@@ -2741,7 +2741,7 @@
       <w:r>
         <w:t xml:space="preserve">Deploy from local Git repo: </w:t>
       </w:r>
-      <w:hyperlink xmlns:r="http://schemas.openxmlformats.org/officeDocument/2006/relationships" w:history="true" r:id="R593a177d4af14da6">
+      <w:hyperlink xmlns:r="http://schemas.openxmlformats.org/officeDocument/2006/relationships" w:history="true" r:id="Re99a5fce9c4f4b23">
         <w:r>
           <w:rPr>
             <w:rStyle w:val="Hyperlink"/>
@@ -2761,7 +2761,7 @@
       <w:r>
         <w:t xml:space="preserve">az webapp deployment user: </w:t>
       </w:r>
-      <w:hyperlink xmlns:r="http://schemas.openxmlformats.org/officeDocument/2006/relationships" w:history="true" r:id="Re3c1b73c8f014bc2">
+      <w:hyperlink xmlns:r="http://schemas.openxmlformats.org/officeDocument/2006/relationships" w:history="true" r:id="Rdcaa1dc47e7141a9">
         <w:r>
           <w:rPr>
             <w:rStyle w:val="Hyperlink"/>
@@ -2781,7 +2781,7 @@
       <w:r>
         <w:t xml:space="preserve">Create an app with deployment from GitHub: </w:t>
       </w:r>
-      <w:hyperlink xmlns:r="http://schemas.openxmlformats.org/officeDocument/2006/relationships" w:history="true" r:id="Rdb707689a308480b">
+      <w:hyperlink xmlns:r="http://schemas.openxmlformats.org/officeDocument/2006/relationships" w:history="true" r:id="R7f6f4f1690314580">
         <w:r>
           <w:rPr>
             <w:rStyle w:val="Hyperlink"/>
@@ -2801,7 +2801,7 @@
       <w:r>
         <w:t xml:space="preserve">az webapp deployment source: </w:t>
       </w:r>
-      <w:hyperlink xmlns:r="http://schemas.openxmlformats.org/officeDocument/2006/relationships" w:history="true" r:id="Refeba9638a3e44fc">
+      <w:hyperlink xmlns:r="http://schemas.openxmlformats.org/officeDocument/2006/relationships" w:history="true" r:id="R9b04d6c9adb9488b">
         <w:r>
           <w:rPr>
             <w:rStyle w:val="Hyperlink"/>
@@ -2845,7 +2845,7 @@
       <w:r>
         <w:t xml:space="preserve">Verify ASP.NET Core on App Service: </w:t>
       </w:r>
-      <w:hyperlink xmlns:r="http://schemas.openxmlformats.org/officeDocument/2006/relationships" w:history="true" r:id="Rddc0e5ab4ab74458">
+      <w:hyperlink xmlns:r="http://schemas.openxmlformats.org/officeDocument/2006/relationships" w:history="true" r:id="R93be9677812e4bd9">
         <w:r>
           <w:rPr>
             <w:rStyle w:val="Hyperlink"/>
@@ -2865,7 +2865,7 @@
       <w:r>
         <w:t xml:space="preserve">Deploy a web app to App Services – Azure Pipelines: </w:t>
       </w:r>
-      <w:hyperlink xmlns:r="http://schemas.openxmlformats.org/officeDocument/2006/relationships" w:history="true" r:id="R31b92ef215dd4f26">
+      <w:hyperlink xmlns:r="http://schemas.openxmlformats.org/officeDocument/2006/relationships" w:history="true" r:id="Recd87b70ce5c4477">
         <w:r>
           <w:rPr>
             <w:rStyle w:val="Hyperlink"/>
@@ -2885,7 +2885,7 @@
       <w:r>
         <w:t xml:space="preserve">Continuous deployment – Azure App Service: </w:t>
       </w:r>
-      <w:hyperlink xmlns:r="http://schemas.openxmlformats.org/officeDocument/2006/relationships" w:history="true" r:id="Rf9c67a1b5bd3428a">
+      <w:hyperlink xmlns:r="http://schemas.openxmlformats.org/officeDocument/2006/relationships" w:history="true" r:id="Rb865e6ebf2bd480f">
         <w:r>
           <w:rPr>
             <w:rStyle w:val="Hyperlink"/>
@@ -2905,7 +2905,7 @@
       <w:r>
         <w:t xml:space="preserve">CI/CD for Azure Web Apps: </w:t>
       </w:r>
-      <w:hyperlink xmlns:r="http://schemas.openxmlformats.org/officeDocument/2006/relationships" w:history="true" r:id="Rbb0e65c19d0f4922">
+      <w:hyperlink xmlns:r="http://schemas.openxmlformats.org/officeDocument/2006/relationships" w:history="true" r:id="R78968aac5cb144ea">
         <w:r>
           <w:rPr>
             <w:rStyle w:val="Hyperlink"/>
@@ -2925,7 +2925,7 @@
       <w:r>
         <w:t xml:space="preserve">Azure Pipelines Overview: </w:t>
       </w:r>
-      <w:hyperlink xmlns:r="http://schemas.openxmlformats.org/officeDocument/2006/relationships" w:history="true" r:id="Rb1ce5d94417c4198">
+      <w:hyperlink xmlns:r="http://schemas.openxmlformats.org/officeDocument/2006/relationships" w:history="true" r:id="R0f814be104f24262">
         <w:r>
           <w:rPr>
             <w:rStyle w:val="Hyperlink"/>
@@ -2945,7 +2945,7 @@
       <w:r>
         <w:t xml:space="preserve">Get started with Azure Pipelines: </w:t>
       </w:r>
-      <w:hyperlink xmlns:r="http://schemas.openxmlformats.org/officeDocument/2006/relationships" w:history="true" r:id="R8aaefec09c764e7c">
+      <w:hyperlink xmlns:r="http://schemas.openxmlformats.org/officeDocument/2006/relationships" w:history="true" r:id="R0f3a2f035f9e4c06">
         <w:r>
           <w:rPr>
             <w:rStyle w:val="Hyperlink"/>
@@ -2965,7 +2965,7 @@
       <w:r>
         <w:t xml:space="preserve">Continuous deployment: </w:t>
       </w:r>
-      <w:hyperlink xmlns:r="http://schemas.openxmlformats.org/officeDocument/2006/relationships" w:history="true" r:id="R6cd42ad8d3f14db3">
+      <w:hyperlink xmlns:r="http://schemas.openxmlformats.org/officeDocument/2006/relationships" w:history="true" r:id="R0d24ef635da44969">
         <w:r>
           <w:rPr>
             <w:rStyle w:val="Hyperlink"/>
@@ -2998,815 +2998,11 @@
       <w:r>
         <w:t xml:space="preserve"> </w:t>
       </w:r>
-    </w:p>
-    <w:p>
-      <w:r>
-        <w:t xml:space="preserve">			This entry was posted in </w:t>
-      </w:r>
-      <w:hyperlink xmlns:r="http://schemas.openxmlformats.org/officeDocument/2006/relationships" w:history="true" r:id="Rd8cb500fb85c4e8f">
-        <w:r>
-          <w:rPr>
-            <w:rStyle w:val="Hyperlink"/>
-          </w:rPr>
-          <w:t xml:space="preserve">ASP.NET</w:t>
-        </w:r>
-      </w:hyperlink>
-      <w:r>
-        <w:t xml:space="preserve">, </w:t>
-      </w:r>
-      <w:hyperlink xmlns:r="http://schemas.openxmlformats.org/officeDocument/2006/relationships" w:history="true" r:id="R32cf03d00af141c4">
-        <w:r>
-          <w:rPr>
-            <w:rStyle w:val="Hyperlink"/>
-          </w:rPr>
-          <w:t xml:space="preserve">Azure</w:t>
-        </w:r>
-      </w:hyperlink>
-      <w:r>
-        <w:t xml:space="preserve">, </w:t>
-      </w:r>
-      <w:hyperlink xmlns:r="http://schemas.openxmlformats.org/officeDocument/2006/relationships" w:history="true" r:id="Rc85adca8ff6e48c3">
-        <w:r>
-          <w:rPr>
-            <w:rStyle w:val="Hyperlink"/>
-          </w:rPr>
-          <w:t xml:space="preserve">Learn</w:t>
-        </w:r>
-      </w:hyperlink>
-      <w:r>
-        <w:t xml:space="preserve">, </w:t>
-      </w:r>
-      <w:hyperlink xmlns:r="http://schemas.openxmlformats.org/officeDocument/2006/relationships" w:history="true" r:id="R0137e73f60a747cc">
-        <w:r>
-          <w:rPr>
-            <w:rStyle w:val="Hyperlink"/>
-          </w:rPr>
-          <w:t xml:space="preserve">Visual Studio</w:t>
-        </w:r>
-      </w:hyperlink>
-      <w:r>
-        <w:t xml:space="preserve">, </w:t>
-      </w:r>
-      <w:hyperlink xmlns:r="http://schemas.openxmlformats.org/officeDocument/2006/relationships" w:history="true" r:id="R3b407837780a4573">
-        <w:r>
-          <w:rPr>
-            <w:rStyle w:val="Hyperlink"/>
-          </w:rPr>
-          <w:t xml:space="preserve">Web Development</w:t>
-        </w:r>
-      </w:hyperlink>
-      <w:r>
-        <w:t xml:space="preserve"> and tagged </w:t>
-      </w:r>
-      <w:hyperlink xmlns:r="http://schemas.openxmlformats.org/officeDocument/2006/relationships" w:history="true" r:id="R78cc05f609e445bb">
-        <w:r>
-          <w:rPr>
-            <w:rStyle w:val="Hyperlink"/>
-          </w:rPr>
-          <w:t xml:space="preserve">.net</w:t>
-        </w:r>
-      </w:hyperlink>
-      <w:r>
-        <w:t xml:space="preserve">, </w:t>
-      </w:r>
-      <w:hyperlink xmlns:r="http://schemas.openxmlformats.org/officeDocument/2006/relationships" w:history="true" r:id="R2defe9fda44240ac">
-        <w:r>
-          <w:rPr>
-            <w:rStyle w:val="Hyperlink"/>
-          </w:rPr>
-          <w:t xml:space="preserve">.NET Core</w:t>
-        </w:r>
-      </w:hyperlink>
-      <w:r>
-        <w:t xml:space="preserve">, </w:t>
-      </w:r>
-      <w:hyperlink xmlns:r="http://schemas.openxmlformats.org/officeDocument/2006/relationships" w:history="true" r:id="Re7aaef422cff49e8">
-        <w:r>
-          <w:rPr>
-            <w:rStyle w:val="Hyperlink"/>
-          </w:rPr>
-          <w:t xml:space="preserve">App Service</w:t>
-        </w:r>
-      </w:hyperlink>
-      <w:r>
-        <w:t xml:space="preserve">, </w:t>
-      </w:r>
-      <w:hyperlink xmlns:r="http://schemas.openxmlformats.org/officeDocument/2006/relationships" w:history="true" r:id="R1851138bfa1944f6">
-        <w:r>
-          <w:rPr>
-            <w:rStyle w:val="Hyperlink"/>
-          </w:rPr>
-          <w:t xml:space="preserve">ASP.NET</w:t>
-        </w:r>
-      </w:hyperlink>
-      <w:r>
-        <w:t xml:space="preserve">, </w:t>
-      </w:r>
-      <w:hyperlink xmlns:r="http://schemas.openxmlformats.org/officeDocument/2006/relationships" w:history="true" r:id="R3fa51d3a52ad4282">
-        <w:r>
-          <w:rPr>
-            <w:rStyle w:val="Hyperlink"/>
-          </w:rPr>
-          <w:t xml:space="preserve">ASP.NET Core</w:t>
-        </w:r>
-      </w:hyperlink>
-      <w:r>
-        <w:t xml:space="preserve">, </w:t>
-      </w:r>
-      <w:hyperlink xmlns:r="http://schemas.openxmlformats.org/officeDocument/2006/relationships" w:history="true" r:id="R8db1aceceb984f53">
-        <w:r>
-          <w:rPr>
-            <w:rStyle w:val="Hyperlink"/>
-          </w:rPr>
-          <w:t xml:space="preserve">Azure</w:t>
-        </w:r>
-      </w:hyperlink>
-      <w:r>
-        <w:t xml:space="preserve">, </w:t>
-      </w:r>
-      <w:hyperlink xmlns:r="http://schemas.openxmlformats.org/officeDocument/2006/relationships" w:history="true" r:id="R313766f8c0fb4ca1">
-        <w:r>
-          <w:rPr>
-            <w:rStyle w:val="Hyperlink"/>
-          </w:rPr>
-          <w:t xml:space="preserve">CD</w:t>
-        </w:r>
-      </w:hyperlink>
-      <w:r>
-        <w:t xml:space="preserve">, </w:t>
-      </w:r>
-      <w:hyperlink xmlns:r="http://schemas.openxmlformats.org/officeDocument/2006/relationships" w:history="true" r:id="Ra3fbe3565038426f">
-        <w:r>
-          <w:rPr>
-            <w:rStyle w:val="Hyperlink"/>
-          </w:rPr>
-          <w:t xml:space="preserve">CI</w:t>
-        </w:r>
-      </w:hyperlink>
-      <w:r>
-        <w:t xml:space="preserve">, </w:t>
-      </w:r>
-      <w:hyperlink xmlns:r="http://schemas.openxmlformats.org/officeDocument/2006/relationships" w:history="true" r:id="R3fc788db58864c11">
-        <w:r>
-          <w:rPr>
-            <w:rStyle w:val="Hyperlink"/>
-          </w:rPr>
-          <w:t xml:space="preserve">Continuous Deployment</w:t>
-        </w:r>
-      </w:hyperlink>
-      <w:r>
-        <w:t xml:space="preserve">, </w:t>
-      </w:r>
-      <w:hyperlink xmlns:r="http://schemas.openxmlformats.org/officeDocument/2006/relationships" w:history="true" r:id="R0bf0e46f2ff44433">
-        <w:r>
-          <w:rPr>
-            <w:rStyle w:val="Hyperlink"/>
-          </w:rPr>
-          <w:t xml:space="preserve">Continuous Integration</w:t>
-        </w:r>
-      </w:hyperlink>
-      <w:r>
-        <w:t xml:space="preserve">, </w:t>
-      </w:r>
-      <w:hyperlink xmlns:r="http://schemas.openxmlformats.org/officeDocument/2006/relationships" w:history="true" r:id="R3581733338424195">
-        <w:r>
-          <w:rPr>
-            <w:rStyle w:val="Hyperlink"/>
-          </w:rPr>
-          <w:t xml:space="preserve">deploy</w:t>
-        </w:r>
-      </w:hyperlink>
-      <w:r>
-        <w:t xml:space="preserve">, </w:t>
-      </w:r>
-      <w:hyperlink xmlns:r="http://schemas.openxmlformats.org/officeDocument/2006/relationships" w:history="true" r:id="Ra8020926ece54b91">
-        <w:r>
-          <w:rPr>
-            <w:rStyle w:val="Hyperlink"/>
-          </w:rPr>
-          <w:t xml:space="preserve">deployment</w:t>
-        </w:r>
-      </w:hyperlink>
-      <w:r>
-        <w:t xml:space="preserve"> on </w:t>
-      </w:r>
-      <w:hyperlink xmlns:r="http://schemas.openxmlformats.org/officeDocument/2006/relationships" w:history="true" r:id="R9a52444aa1074074">
-        <w:r>
-          <w:t xml:space="preserve">January 28, 2019</w:t>
-        </w:r>
-      </w:hyperlink>
-      <w:r>
-        <w:t xml:space="preserve"> by </w:t>
-      </w:r>
-      <w:hyperlink xmlns:r="http://schemas.openxmlformats.org/officeDocument/2006/relationships" w:history="true" r:id="R666886d6906943e6">
-        <w:r>
-          <w:rPr>
-            <w:rStyle w:val="Hyperlink"/>
-          </w:rPr>
-          <w:t xml:space="preserve">Shahed C</w:t>
-        </w:r>
-      </w:hyperlink>
-      <w:r>
-        <w:t xml:space="preserve">.								</w:t>
-      </w:r>
-    </w:p>
-    <w:p>
-      <w:r>
-        <w:t xml:space="preserve"> </w:t>
-      </w:r>
-    </w:p>
-    <w:p>
-      <w:r>
-        <w:rPr>
-          <w:b/>
-          <w:sz w:val="28"/>
-        </w:rPr>
-        <w:t xml:space="preserve">Post navigation</w:t>
-      </w:r>
-    </w:p>
-    <w:p>
-      <w:r>
-        <w:t xml:space="preserve"> </w:t>
-      </w:r>
-      <w:hyperlink xmlns:r="http://schemas.openxmlformats.org/officeDocument/2006/relationships" w:history="true" r:id="R919495e2cfd24a4c">
-        <w:r>
-          <w:t xml:space="preserve">←</w:t>
-        </w:r>
-        <w:r>
-          <w:rPr>
-            <w:rStyle w:val="Hyperlink"/>
-          </w:rPr>
-          <w:t xml:space="preserve"> Cookies and Consent in ASP .NET Core</w:t>
-        </w:r>
-      </w:hyperlink>
-      <w:r>
-        <w:t xml:space="preserve"> </w:t>
-      </w:r>
-      <w:hyperlink xmlns:r="http://schemas.openxmlformats.org/officeDocument/2006/relationships" w:history="true" r:id="R36abe937f860448c">
-        <w:r>
-          <w:rPr>
-            <w:rStyle w:val="Hyperlink"/>
-          </w:rPr>
-          <w:t xml:space="preserve">EF Core Relationships in ASP .NET Core </w:t>
-        </w:r>
-        <w:r>
-          <w:t xml:space="preserve">→</w:t>
-        </w:r>
-      </w:hyperlink>
-      <w:r>
-        <w:t xml:space="preserve"> </w:t>
-      </w:r>
-    </w:p>
-    <w:p>
-      <w:r>
-        <w:rPr>
-          <w:b/>
-          <w:sz w:val="36"/>
-        </w:rPr>
-        <w:t xml:space="preserve">
-			8 thoughts on “</w:t>
-      </w:r>
-      <w:r>
-        <w:rPr>
-          <w:b/>
-          <w:sz w:val="36"/>
-        </w:rPr>
-        <w:t xml:space="preserve">Deploying ASP .NET Core to Azure App Service</w:t>
-      </w:r>
-      <w:r>
-        <w:rPr>
-          <w:b/>
-          <w:sz w:val="36"/>
-        </w:rPr>
-        <w:t xml:space="preserve">”		</w:t>
-      </w:r>
-    </w:p>
-    <w:p>
-      <w:r>
-        <w:t xml:space="preserve"> </w:t>
-      </w:r>
-    </w:p>
-    <w:p>
-      <w:pPr>
-        <w:pStyle w:val="ListParagraph"/>
-        <w:numPr>
-          <w:ilvl w:val="0"/>
-          <w:numId w:val="17"/>
-        </w:numPr>
-      </w:pPr>
-      <w:r>
-        <w:t xml:space="preserve">Pingback: </w:t>
-      </w:r>
-      <w:hyperlink xmlns:r="http://schemas.openxmlformats.org/officeDocument/2006/relationships" w:history="true" r:id="Rb869b9c599df4bb4">
-        <w:r>
-          <w:rPr>
-            <w:rStyle w:val="Hyperlink"/>
-          </w:rPr>
-          <w:t xml:space="preserve">Deploying ASP .NET Core to Azure App Service (includes CLI Commands and new Deployment Center) - How to Code .NET</w:t>
-        </w:r>
-      </w:hyperlink>
-    </w:p>
-    <w:p>
-      <w:pPr>
-        <w:pStyle w:val="ListParagraph"/>
-        <w:numPr>
-          <w:ilvl w:val="0"/>
-          <w:numId w:val="17"/>
-        </w:numPr>
-      </w:pPr>
-      <w:r>
-        <w:t xml:space="preserve">Pingback: </w:t>
-      </w:r>
-      <w:hyperlink xmlns:r="http://schemas.openxmlformats.org/officeDocument/2006/relationships" w:history="true" r:id="R32f883c897874bf4">
-        <w:r>
-          <w:rPr>
-            <w:rStyle w:val="Hyperlink"/>
-          </w:rPr>
-          <w:t xml:space="preserve">Key Vault for ASP .NET Core Web Apps | Wake Up And Code!</w:t>
-        </w:r>
-      </w:hyperlink>
-    </w:p>
-    <w:p>
-      <w:pPr>
-        <w:pStyle w:val="ListParagraph"/>
-        <w:numPr>
-          <w:ilvl w:val="0"/>
-          <w:numId w:val="17"/>
-        </w:numPr>
-      </w:pPr>
-      <w:r>
-        <w:t xml:space="preserve">Pingback: </w:t>
-      </w:r>
-      <w:hyperlink xmlns:r="http://schemas.openxmlformats.org/officeDocument/2006/relationships" w:history="true" r:id="R1d9f939306714700">
-        <w:r>
-          <w:rPr>
-            <w:rStyle w:val="Hyperlink"/>
-          </w:rPr>
-          <w:t xml:space="preserve">Logging in ASP .NET Core | Wake Up And Code!</w:t>
-        </w:r>
-      </w:hyperlink>
-    </w:p>
-    <w:p>
-      <w:pPr>
-        <w:pStyle w:val="ListParagraph"/>
-        <w:numPr>
-          <w:ilvl w:val="0"/>
-          <w:numId w:val="17"/>
-        </w:numPr>
-      </w:pPr>
-      <w:r>
-        <w:t xml:space="preserve">Pingback: </w:t>
-      </w:r>
-      <w:hyperlink xmlns:r="http://schemas.openxmlformats.org/officeDocument/2006/relationships" w:history="true" r:id="Re7d9afda726a431c">
-        <w:r>
-          <w:rPr>
-            <w:rStyle w:val="Hyperlink"/>
-          </w:rPr>
-          <w:t xml:space="preserve">Production Tips for ASP .NET Core Web Apps | Wake Up And Code!</w:t>
-        </w:r>
-      </w:hyperlink>
-    </w:p>
-    <w:p>
-      <w:pPr>
-        <w:pStyle w:val="ListParagraph"/>
-        <w:numPr>
-          <w:ilvl w:val="0"/>
-          <w:numId w:val="17"/>
-        </w:numPr>
-      </w:pPr>
-      <w:r>
-        <w:drawing>
-          <wp:inline xmlns:wp="http://schemas.openxmlformats.org/drawingml/2006/wordprocessingDrawing" distT="0" distB="0" distL="0" distR="0">
-            <wp:extent cx="419100" cy="419100"/>
-            <wp:effectExtent l="0" t="0" r="0" b="0"/>
-            <wp:docPr id="1" name="Picture 1"/>
-            <wp:cNvGraphicFramePr>
-              <a:graphicFrameLocks xmlns:a="http://schemas.openxmlformats.org/drawingml/2006/main" noChangeAspect="1"/>
-            </wp:cNvGraphicFramePr>
-            <a:graphic xmlns:a="http://schemas.openxmlformats.org/drawingml/2006/main">
-              <a:graphicData uri="http://schemas.openxmlformats.org/drawingml/2006/picture">
-                <pic:pic xmlns:pic="http://schemas.openxmlformats.org/drawingml/2006/picture">
-                  <pic:nvPicPr>
-                    <pic:cNvPr id="0" name="5d85b310400406b246827f73546d8b85?s=44&amp;#038;r=g"/>
-                    <pic:cNvPicPr/>
-                  </pic:nvPicPr>
-                  <pic:blipFill>
-                    <a:blip xmlns:r="http://schemas.openxmlformats.org/officeDocument/2006/relationships" r:embed="R939c44f69baa42e3" cstate="print">
-                      <a:extLst>
-                        <a:ext uri="{28A0092B-C50C-407E-A947-70E740481C1C}"/>
-                      </a:extLst>
-                    </a:blip>
-                    <a:stretch>
-                      <a:fillRect/>
-                    </a:stretch>
-                  </pic:blipFill>
-                  <pic:spPr>
-                    <a:xfrm>
-                      <a:off x="0" y="0"/>
-                      <a:ext cx="419100" cy="419100"/>
-                    </a:xfrm>
-                    <a:prstGeom prst="rect">
-                      <a:avLst/>
-                    </a:prstGeom>
-                  </pic:spPr>
-                </pic:pic>
-              </a:graphicData>
-            </a:graphic>
-          </wp:inline>
-        </w:drawing>
-      </w:r>
-      <w:r>
-        <w:rPr>
-          <w:b/>
-        </w:rPr>
-        <w:t xml:space="preserve">Frost</w:t>
-      </w:r>
-      <w:hyperlink xmlns:r="http://schemas.openxmlformats.org/officeDocument/2006/relationships" w:history="true" r:id="Rf762d9eeb35e4cb9">
-        <w:r>
-          <w:t xml:space="preserve">June 4, 2019 at 4:45 am</w:t>
-        </w:r>
-      </w:hyperlink>
-    </w:p>
-    <w:p>
-      <w:r>
-        <w:t xml:space="preserve"> </w:t>
-      </w:r>
-    </w:p>
-    <w:p>
-      <w:r>
-        <w:t xml:space="preserve">Hi, I followed the instructions here but it failed when I publish via VS 2017 and it says ‘Could not connect to the remote computer (“xxxx”). On the remote computer, make sure that Web Deploy is installed and that the required process (“Web Management Service”) is started.’ The web app I created is with Code and Linux. After I searched around publish worked by setting a WEBSITE_WEBDEPLOY_USE_SCM to false under AppSetings. Howerver, it seems only putting the binary files under /home/site/wwwroot directory, it does not start the app and I can not access the app from outside.</w:t>
-      </w:r>
-    </w:p>
-    <w:p>
-      <w:r>
-        <w:t xml:space="preserve"> </w:t>
-      </w:r>
-    </w:p>
-    <w:p>
-      <w:r>
-        <w:t xml:space="preserve">I wonder if you got any clue why this happen and how it should be resolved?</w:t>
-      </w:r>
-    </w:p>
-    <w:p>
-      <w:r>
-        <w:t xml:space="preserve"> </w:t>
-      </w:r>
-    </w:p>
-    <w:p>
-      <w:r>
-        <w:t xml:space="preserve">Thanks.</w:t>
-      </w:r>
-    </w:p>
-    <w:p>
-      <w:r>
-        <w:t xml:space="preserve"> </w:t>
-      </w:r>
-    </w:p>
-    <w:p>
-      <w:hyperlink xmlns:r="http://schemas.openxmlformats.org/officeDocument/2006/relationships" w:history="true" r:id="Rf4e22bedd8374048">
-        <w:r>
-          <w:rPr>
-            <w:rStyle w:val="Hyperlink"/>
-          </w:rPr>
-          <w:t xml:space="preserve">Reply</w:t>
-        </w:r>
-      </w:hyperlink>
-      <w:r>
-        <w:t xml:space="preserve"> </w:t>
-      </w:r>
-      <w:r>
-        <w:t xml:space="preserve">↓</w:t>
-      </w:r>
-    </w:p>
-    <w:p>
-      <w:pPr>
-        <w:pStyle w:val="ListParagraph"/>
-        <w:numPr>
-          <w:ilvl w:val="0"/>
-          <w:numId w:val="18"/>
-        </w:numPr>
-      </w:pPr>
-      <w:r>
-        <w:drawing>
-          <wp:inline xmlns:wp="http://schemas.openxmlformats.org/drawingml/2006/wordprocessingDrawing" distT="0" distB="0" distL="0" distR="0">
-            <wp:extent cx="419100" cy="419100"/>
-            <wp:effectExtent l="0" t="0" r="0" b="0"/>
-            <wp:docPr id="1" name="Picture 1"/>
-            <wp:cNvGraphicFramePr>
-              <a:graphicFrameLocks xmlns:a="http://schemas.openxmlformats.org/drawingml/2006/main" noChangeAspect="1"/>
-            </wp:cNvGraphicFramePr>
-            <a:graphic xmlns:a="http://schemas.openxmlformats.org/drawingml/2006/main">
-              <a:graphicData uri="http://schemas.openxmlformats.org/drawingml/2006/picture">
-                <pic:pic xmlns:pic="http://schemas.openxmlformats.org/drawingml/2006/picture">
-                  <pic:nvPicPr>
-                    <pic:cNvPr id="0" name="9f7a8b093c46096635fb0690edf13c5e?s=44&amp;#038;r=g"/>
-                    <pic:cNvPicPr/>
-                  </pic:nvPicPr>
-                  <pic:blipFill>
-                    <a:blip xmlns:r="http://schemas.openxmlformats.org/officeDocument/2006/relationships" r:embed="R65eb810f38664a15" cstate="print">
-                      <a:extLst>
-                        <a:ext uri="{28A0092B-C50C-407E-A947-70E740481C1C}"/>
-                      </a:extLst>
-                    </a:blip>
-                    <a:stretch>
-                      <a:fillRect/>
-                    </a:stretch>
-                  </pic:blipFill>
-                  <pic:spPr>
-                    <a:xfrm>
-                      <a:off x="0" y="0"/>
-                      <a:ext cx="419100" cy="419100"/>
-                    </a:xfrm>
-                    <a:prstGeom prst="rect">
-                      <a:avLst/>
-                    </a:prstGeom>
-                  </pic:spPr>
-                </pic:pic>
-              </a:graphicData>
-            </a:graphic>
-          </wp:inline>
-        </w:drawing>
-      </w:r>
-      <w:r>
-        <w:rPr>
-          <w:b/>
-        </w:rPr>
-        <w:t xml:space="preserve">Shahed C</w:t>
-      </w:r>
-      <w:r>
-        <w:t xml:space="preserve"> </w:t>
-      </w:r>
-      <w:r>
-        <w:t xml:space="preserve">Post author</w:t>
-      </w:r>
-      <w:hyperlink xmlns:r="http://schemas.openxmlformats.org/officeDocument/2006/relationships" w:history="true" r:id="R11e473ce37054b1a">
-        <w:r>
-          <w:t xml:space="preserve">June 4, 2019 at 10:37 am</w:t>
-        </w:r>
-      </w:hyperlink>
-    </w:p>
-    <w:p>
-      <w:r>
-        <w:t xml:space="preserve"> </w:t>
-      </w:r>
-    </w:p>
-    <w:p>
-      <w:r>
-        <w:t xml:space="preserve">Hi Frost, are you trying to right-click publish to Azure App Service or to a physical/virtual server?</w:t>
-      </w:r>
-    </w:p>
-    <w:p>
-      <w:r>
-        <w:t xml:space="preserve"> </w:t>
-      </w:r>
-    </w:p>
-    <w:p>
-      <w:hyperlink xmlns:r="http://schemas.openxmlformats.org/officeDocument/2006/relationships" w:history="true" r:id="R31048d953a944343">
-        <w:r>
-          <w:rPr>
-            <w:rStyle w:val="Hyperlink"/>
-          </w:rPr>
-          <w:t xml:space="preserve">Reply</w:t>
-        </w:r>
-      </w:hyperlink>
-      <w:r>
-        <w:t xml:space="preserve"> </w:t>
-      </w:r>
-      <w:r>
-        <w:t xml:space="preserve">↓</w:t>
-      </w:r>
-    </w:p>
-    <w:p>
-      <w:pPr>
-        <w:pStyle w:val="ListParagraph"/>
-        <w:numPr>
-          <w:ilvl w:val="0"/>
-          <w:numId w:val="18"/>
-        </w:numPr>
-      </w:pPr>
-      <w:r>
-        <w:drawing>
-          <wp:inline xmlns:wp="http://schemas.openxmlformats.org/drawingml/2006/wordprocessingDrawing" distT="0" distB="0" distL="0" distR="0">
-            <wp:extent cx="419100" cy="419100"/>
-            <wp:effectExtent l="0" t="0" r="0" b="0"/>
-            <wp:docPr id="1" name="Picture 1"/>
-            <wp:cNvGraphicFramePr>
-              <a:graphicFrameLocks xmlns:a="http://schemas.openxmlformats.org/drawingml/2006/main" noChangeAspect="1"/>
-            </wp:cNvGraphicFramePr>
-            <a:graphic xmlns:a="http://schemas.openxmlformats.org/drawingml/2006/main">
-              <a:graphicData uri="http://schemas.openxmlformats.org/drawingml/2006/picture">
-                <pic:pic xmlns:pic="http://schemas.openxmlformats.org/drawingml/2006/picture">
-                  <pic:nvPicPr>
-                    <pic:cNvPr id="0" name="6597213ae1aa4d4a843ca0926583d2bf?s=44&amp;#038;r=g"/>
-                    <pic:cNvPicPr/>
-                  </pic:nvPicPr>
-                  <pic:blipFill>
-                    <a:blip xmlns:r="http://schemas.openxmlformats.org/officeDocument/2006/relationships" r:embed="Rf36436d63c9d4f34" cstate="print">
-                      <a:extLst>
-                        <a:ext uri="{28A0092B-C50C-407E-A947-70E740481C1C}"/>
-                      </a:extLst>
-                    </a:blip>
-                    <a:stretch>
-                      <a:fillRect/>
-                    </a:stretch>
-                  </pic:blipFill>
-                  <pic:spPr>
-                    <a:xfrm>
-                      <a:off x="0" y="0"/>
-                      <a:ext cx="419100" cy="419100"/>
-                    </a:xfrm>
-                    <a:prstGeom prst="rect">
-                      <a:avLst/>
-                    </a:prstGeom>
-                  </pic:spPr>
-                </pic:pic>
-              </a:graphicData>
-            </a:graphic>
-          </wp:inline>
-        </w:drawing>
-      </w:r>
-      <w:r>
-        <w:rPr>
-          <w:b/>
-        </w:rPr>
-        <w:t xml:space="preserve">rdiazconcha</w:t>
-      </w:r>
-      <w:hyperlink xmlns:r="http://schemas.openxmlformats.org/officeDocument/2006/relationships" w:history="true" r:id="R655d846429dc4006">
-        <w:r>
-          <w:t xml:space="preserve">June 18, 2019 at 2:09 pm</w:t>
-        </w:r>
-      </w:hyperlink>
-    </w:p>
-    <w:p>
-      <w:r>
-        <w:t xml:space="preserve"> </w:t>
-      </w:r>
-    </w:p>
-    <w:p>
-      <w:r>
-        <w:t xml:space="preserve">Hi Shahed.  Just a small remark:  Extensions are only available for App Services with Windows.  In the other hand, if you want to use the latest and greatest ASP.NET Core runtime you can always use the self-contained option to distribute the runtime as part of your application.  Cheers!</w:t>
-      </w:r>
-    </w:p>
-    <w:p>
-      <w:r>
-        <w:t xml:space="preserve"> </w:t>
-      </w:r>
-    </w:p>
-    <w:p>
-      <w:hyperlink xmlns:r="http://schemas.openxmlformats.org/officeDocument/2006/relationships" w:history="true" r:id="Rf7e2094eee1f477d">
-        <w:r>
-          <w:rPr>
-            <w:rStyle w:val="Hyperlink"/>
-          </w:rPr>
-          <w:t xml:space="preserve">Reply</w:t>
-        </w:r>
-      </w:hyperlink>
-      <w:r>
-        <w:t xml:space="preserve"> </w:t>
-      </w:r>
-      <w:r>
-        <w:t xml:space="preserve">↓</w:t>
-      </w:r>
-    </w:p>
-    <w:p>
-      <w:pPr>
-        <w:pStyle w:val="ListParagraph"/>
-        <w:numPr>
-          <w:ilvl w:val="0"/>
-          <w:numId w:val="19"/>
-        </w:numPr>
-      </w:pPr>
-      <w:r>
-        <w:drawing>
-          <wp:inline xmlns:wp="http://schemas.openxmlformats.org/drawingml/2006/wordprocessingDrawing" distT="0" distB="0" distL="0" distR="0">
-            <wp:extent cx="419100" cy="419100"/>
-            <wp:effectExtent l="0" t="0" r="0" b="0"/>
-            <wp:docPr id="1" name="Picture 1"/>
-            <wp:cNvGraphicFramePr>
-              <a:graphicFrameLocks xmlns:a="http://schemas.openxmlformats.org/drawingml/2006/main" noChangeAspect="1"/>
-            </wp:cNvGraphicFramePr>
-            <a:graphic xmlns:a="http://schemas.openxmlformats.org/drawingml/2006/main">
-              <a:graphicData uri="http://schemas.openxmlformats.org/drawingml/2006/picture">
-                <pic:pic xmlns:pic="http://schemas.openxmlformats.org/drawingml/2006/picture">
-                  <pic:nvPicPr>
-                    <pic:cNvPr id="0" name="9f7a8b093c46096635fb0690edf13c5e?s=44&amp;#038;r=g"/>
-                    <pic:cNvPicPr/>
-                  </pic:nvPicPr>
-                  <pic:blipFill>
-                    <a:blip xmlns:r="http://schemas.openxmlformats.org/officeDocument/2006/relationships" r:embed="Rd665855614064bf7" cstate="print">
-                      <a:extLst>
-                        <a:ext uri="{28A0092B-C50C-407E-A947-70E740481C1C}"/>
-                      </a:extLst>
-                    </a:blip>
-                    <a:stretch>
-                      <a:fillRect/>
-                    </a:stretch>
-                  </pic:blipFill>
-                  <pic:spPr>
-                    <a:xfrm>
-                      <a:off x="0" y="0"/>
-                      <a:ext cx="419100" cy="419100"/>
-                    </a:xfrm>
-                    <a:prstGeom prst="rect">
-                      <a:avLst/>
-                    </a:prstGeom>
-                  </pic:spPr>
-                </pic:pic>
-              </a:graphicData>
-            </a:graphic>
-          </wp:inline>
-        </w:drawing>
-      </w:r>
-      <w:r>
-        <w:rPr>
-          <w:b/>
-        </w:rPr>
-        <w:t xml:space="preserve">Shahed C</w:t>
-      </w:r>
-      <w:r>
-        <w:t xml:space="preserve"> </w:t>
-      </w:r>
-      <w:r>
-        <w:t xml:space="preserve">Post author</w:t>
-      </w:r>
-      <w:hyperlink xmlns:r="http://schemas.openxmlformats.org/officeDocument/2006/relationships" w:history="true" r:id="R39363b33c07b4e3e">
-        <w:r>
-          <w:t xml:space="preserve">June 19, 2019 at 10:42 pm</w:t>
-        </w:r>
-      </w:hyperlink>
-    </w:p>
-    <w:p>
-      <w:r>
-        <w:t xml:space="preserve"> </w:t>
-      </w:r>
-    </w:p>
-    <w:p>
-      <w:r>
-        <w:t xml:space="preserve">Good point, thanks for the comment!</w:t>
-      </w:r>
-    </w:p>
-    <w:p>
-      <w:r>
-        <w:t xml:space="preserve"> </w:t>
-      </w:r>
-    </w:p>
-    <w:p>
-      <w:hyperlink xmlns:r="http://schemas.openxmlformats.org/officeDocument/2006/relationships" w:history="true" r:id="Reba97c8c757e47c0">
-        <w:r>
-          <w:rPr>
-            <w:rStyle w:val="Hyperlink"/>
-          </w:rPr>
-          <w:t xml:space="preserve">Reply</w:t>
-        </w:r>
-      </w:hyperlink>
-      <w:r>
-        <w:t xml:space="preserve"> </w:t>
-      </w:r>
-      <w:r>
-        <w:t xml:space="preserve">↓</w:t>
-      </w:r>
-    </w:p>
-    <w:p>
-      <w:r>
-        <w:t xml:space="preserve"> </w:t>
-      </w:r>
-    </w:p>
-    <w:p>
-      <w:r>
-        <w:rPr>
-          <w:b/>
-          <w:sz w:val="28"/>
-        </w:rPr>
-        <w:t xml:space="preserve">Leave a Reply </w:t>
-      </w:r>
-    </w:p>
-    <w:p>
-      <w:r>
-        <w:t xml:space="preserve"> </w:t>
-      </w:r>
-    </w:p>
-    <w:p>
-      <w:r>
-        <w:t xml:space="preserve"> </w:t>
-      </w:r>
-      <w:r>
-        <w:t xml:space="preserve"> </w:t>
-      </w:r>
-    </w:p>
-    <w:p>
-      <w:r>
-        <w:t xml:space="preserve">This site uses Akismet to reduce spam. </w:t>
-      </w:r>
-      <w:hyperlink xmlns:r="http://schemas.openxmlformats.org/officeDocument/2006/relationships" w:history="true" r:id="R64adc9c596464f13">
-        <w:r>
-          <w:rPr>
-            <w:rStyle w:val="Hyperlink"/>
-          </w:rPr>
-          <w:t xml:space="preserve">Learn how your comment data is processed</w:t>
-        </w:r>
-      </w:hyperlink>
-      <w:r>
-        <w:t xml:space="preserve">.</w:t>
+      <w:r>
+        <w:t xml:space="preserve"> </w:t>
+      </w:r>
+      <w:r>
+        <w:t xml:space="preserve"> </w:t>
       </w:r>
     </w:p>
   </w:body>
@@ -4025,39 +3221,6 @@
       <w:rPr>
         <w:rFonts w:hint="default" w:ascii="Symbol" w:hAnsi="Symbol"/>
       </w:rPr>
-    </w:lvl>
-  </w:abstractNum>
-  <w:abstractNum w:abstractNumId="17">
-    <w:lvl w:ilvl="0">
-      <w:start w:val="1"/>
-      <w:numFmt w:val="decimal"/>
-      <w:lvlText w:val="%1."/>
-      <w:lvlJc w:val="left"/>
-      <w:pPr>
-        <w:ind w:left="720" w:hanging="360"/>
-      </w:pPr>
-    </w:lvl>
-  </w:abstractNum>
-  <w:abstractNum w:abstractNumId="18">
-    <w:lvl w:ilvl="0">
-      <w:start w:val="1"/>
-      <w:numFmt w:val="decimal"/>
-      <w:lvlText w:val="%1."/>
-      <w:lvlJc w:val="left"/>
-      <w:pPr>
-        <w:ind w:left="720" w:hanging="360"/>
-      </w:pPr>
-    </w:lvl>
-  </w:abstractNum>
-  <w:abstractNum w:abstractNumId="19">
-    <w:lvl w:ilvl="0">
-      <w:start w:val="1"/>
-      <w:numFmt w:val="decimal"/>
-      <w:lvlText w:val="%1."/>
-      <w:lvlJc w:val="left"/>
-      <w:pPr>
-        <w:ind w:left="720" w:hanging="360"/>
-      </w:pPr>
     </w:lvl>
   </w:abstractNum>
   <w:num w:numId="1">
@@ -4108,14 +3271,5 @@
   <w:num w:numId="16">
     <w:abstractNumId w:val="16"/>
   </w:num>
-  <w:num w:numId="17">
-    <w:abstractNumId w:val="17"/>
-  </w:num>
-  <w:num w:numId="18">
-    <w:abstractNumId w:val="18"/>
-  </w:num>
-  <w:num w:numId="19">
-    <w:abstractNumId w:val="19"/>
-  </w:num>
 </w:numbering>
 </file>